--- a/www/chapters/CH84020-comp.docx
+++ b/www/chapters/CH84020-comp.docx
@@ -16,12 +16,12 @@
       <w:r>
         <w:t xml:space="preserve">You must check the date from which these rules apply for the tax or duty you are dealing with. </w:t>
       </w:r>
-      <w:del w:id="1" w:author="Comparison" w:date="2019-10-24T23:02:00Z">
+      <w:del w:id="1" w:author="Comparison" w:date="2019-10-30T17:54:00Z">
         <w:r>
           <w:delText>See CH81011</w:delText>
         </w:r>
       </w:del>
-      <w:ins w:id="2" w:author="Comparison" w:date="2019-10-24T23:02:00Z">
+      <w:ins w:id="2" w:author="Comparison" w:date="2019-10-30T17:54:00Z">
         <w:r>
           <w:t>See  You must check the date from which these rules apply for the tax or duty you are dealing with. See</w:t>
         </w:r>
@@ -53,12 +53,12 @@
       <w:r>
         <w:t xml:space="preserve">ich was attributable to an officer of the company, and we pursue the officer for a portion of the penalty, that officer will have the same appeal rights as a person would have in respect of that portion, see </w:t>
       </w:r>
-      <w:del w:id="3" w:author="Comparison" w:date="2019-10-24T23:02:00Z">
+      <w:del w:id="3" w:author="Comparison" w:date="2019-10-30T17:54:00Z">
         <w:r>
           <w:delText>CH84600 for more details.</w:delText>
         </w:r>
       </w:del>
-      <w:ins w:id="4" w:author="Comparison" w:date="2019-10-24T23:02:00Z">
+      <w:ins w:id="4" w:author="Comparison" w:date="2019-10-30T17:54:00Z">
         <w:r>
           <w:t>[</w:t>
         </w:r>
@@ -67,10 +67,10 @@
     <w:p>
       <w:pPr>
         <w:rPr>
-          <w:ins w:id="5" w:author="Comparison" w:date="2019-10-24T23:02:00Z"/>
+          <w:ins w:id="5" w:author="Comparison" w:date="2019-10-30T17:54:00Z"/>
         </w:rPr>
       </w:pPr>
-      <w:ins w:id="6" w:author="Comparison" w:date="2019-10-24T23:02:00Z">
+      <w:ins w:id="6" w:author="Comparison" w:date="2019-10-30T17:54:00Z">
         <w:r>
           <w:t>In normal circumstances the penalty is assesse</w:t>
         </w:r>
@@ -82,10 +82,10 @@
     <w:p>
       <w:pPr>
         <w:rPr>
-          <w:ins w:id="7" w:author="Comparison" w:date="2019-10-24T23:02:00Z"/>
+          <w:ins w:id="7" w:author="Comparison" w:date="2019-10-30T17:54:00Z"/>
         </w:rPr>
       </w:pPr>
-      <w:ins w:id="8" w:author="Comparison" w:date="2019-10-24T23:02:00Z">
+      <w:ins w:id="8" w:author="Comparison" w:date="2019-10-30T17:54:00Z">
         <w:r>
           <w:t xml:space="preserve">In the case of a partnership it is the nature of the incorrect document that dictates who may appeal. Where the document is a partnership return made under TMA70/S12AA, the right of appeal </w:t>
         </w:r>
@@ -97,10 +97,10 @@
     <w:p>
       <w:pPr>
         <w:rPr>
-          <w:ins w:id="9" w:author="Comparison" w:date="2019-10-24T23:02:00Z"/>
+          <w:ins w:id="9" w:author="Comparison" w:date="2019-10-30T17:54:00Z"/>
         </w:rPr>
       </w:pPr>
-      <w:ins w:id="10" w:author="Comparison" w:date="2019-10-24T23:02:00Z">
+      <w:ins w:id="10" w:author="Comparison" w:date="2019-10-30T17:54:00Z">
         <w:r>
           <w:t xml:space="preserve">Where a penalty is payable by a company for a deliberate inaccuracy which was attributable to an officer of the company, and </w:t>
         </w:r>
@@ -11733,7 +11733,7 @@
     <w:hidden/>
     <w:uiPriority w:val="99"/>
     <w:semiHidden/>
-    <w:rsid w:val="00316F83"/>
+    <w:rsid w:val="00F719CA"/>
     <w:pPr>
       <w:spacing w:after="0" w:line="240" w:lineRule="auto"/>
     </w:pPr>
@@ -11745,7 +11745,7 @@
     <w:uiPriority w:val="99"/>
     <w:semiHidden/>
     <w:unhideWhenUsed/>
-    <w:rsid w:val="00316F83"/>
+    <w:rsid w:val="00F719CA"/>
     <w:pPr>
       <w:spacing w:after="0" w:line="240" w:lineRule="auto"/>
     </w:pPr>
@@ -11761,7 +11761,7 @@
     <w:link w:val="BalloonText"/>
     <w:uiPriority w:val="99"/>
     <w:semiHidden/>
-    <w:rsid w:val="00316F83"/>
+    <w:rsid w:val="00F719CA"/>
     <w:rPr>
       <w:rFonts w:ascii="Segoe UI" w:hAnsi="Segoe UI" w:cs="Segoe UI"/>
       <w:sz w:val="18"/>
@@ -12096,7 +12096,7 @@
 </file>
 
 <file path=customXml/itemProps1.xml><?xml version="1.0" encoding="utf-8"?>
-<ds:datastoreItem xmlns:ds="http://schemas.openxmlformats.org/officeDocument/2006/customXml" ds:itemID="{B46166F6-659E-4D96-8D59-94313890CC4B}">
+<ds:datastoreItem xmlns:ds="http://schemas.openxmlformats.org/officeDocument/2006/customXml" ds:itemID="{031E07D3-0FAF-4D4C-9FFD-7D38B6F4A2F5}">
   <ds:schemaRefs>
     <ds:schemaRef ds:uri="http://schemas.openxmlformats.org/officeDocument/2006/bibliography"/>
   </ds:schemaRefs>
